--- a/ProjectDocuments/Use-Cases/Search Employee.docx
+++ b/ProjectDocuments/Use-Cases/Search Employee.docx
@@ -1,6 +1,6 @@
 
 <file path=word/document.xml><?xml version="1.0" encoding="utf-8"?>
-<w:document xmlns:wpc="http://schemas.microsoft.com/office/word/2010/wordprocessingCanvas" xmlns:cx="http://schemas.microsoft.com/office/drawing/2014/chartex" xmlns:cx1="http://schemas.microsoft.com/office/drawing/2015/9/8/chartex" xmlns:cx2="http://schemas.microsoft.com/office/drawing/2015/10/21/chartex" xmlns:cx3="http://schemas.microsoft.com/office/drawing/2016/5/9/chartex" xmlns:cx4="http://schemas.microsoft.com/office/drawing/2016/5/10/chartex" xmlns:cx5="http://schemas.microsoft.com/office/drawing/2016/5/11/chartex" xmlns:cx6="http://schemas.microsoft.com/office/drawing/2016/5/12/chartex" xmlns:cx7="http://schemas.microsoft.com/office/drawing/2016/5/13/chartex" xmlns:cx8="http://schemas.microsoft.com/office/drawing/2016/5/14/chartex" xmlns:mc="http://schemas.openxmlformats.org/markup-compatibility/2006" xmlns:aink="http://schemas.microsoft.com/office/drawing/2016/ink" xmlns:am3d="http://schemas.microsoft.com/office/drawing/2017/model3d" xmlns:o="urn:schemas-microsoft-com:office:office" xmlns:r="http://schemas.openxmlformats.org/officeDocument/2006/relationships" xmlns:m="http://schemas.openxmlformats.org/officeDocument/2006/math" xmlns:v="urn:schemas-microsoft-com:vml" xmlns:wp14="http://schemas.microsoft.com/office/word/2010/wordprocessingDrawing" xmlns:wp="http://schemas.openxmlformats.org/drawingml/2006/wordprocessingDrawing" xmlns:w10="urn:schemas-microsoft-com:office:word" xmlns:w="http://schemas.openxmlformats.org/wordprocessingml/2006/main" xmlns:w14="http://schemas.microsoft.com/office/word/2010/wordml" xmlns:w15="http://schemas.microsoft.com/office/word/2012/wordml" xmlns:w16cid="http://schemas.microsoft.com/office/word/2016/wordml/cid" xmlns:w16se="http://schemas.microsoft.com/office/word/2015/wordml/symex" xmlns:wpg="http://schemas.microsoft.com/office/word/2010/wordprocessingGroup" xmlns:wpi="http://schemas.microsoft.com/office/word/2010/wordprocessingInk" xmlns:wne="http://schemas.microsoft.com/office/word/2006/wordml" xmlns:wps="http://schemas.microsoft.com/office/word/2010/wordprocessingShape" mc:Ignorable="w14 w15 w16se w16cid wp14">
+<w:document xmlns:wpc="http://schemas.microsoft.com/office/word/2010/wordprocessingCanvas" xmlns:mo="http://schemas.microsoft.com/office/mac/office/2008/main" xmlns:mc="http://schemas.openxmlformats.org/markup-compatibility/2006" xmlns:mv="urn:schemas-microsoft-com:mac:vml" xmlns:o="urn:schemas-microsoft-com:office:office" xmlns:r="http://schemas.openxmlformats.org/officeDocument/2006/relationships" xmlns:m="http://schemas.openxmlformats.org/officeDocument/2006/math" xmlns:v="urn:schemas-microsoft-com:vml" xmlns:wp14="http://schemas.microsoft.com/office/word/2010/wordprocessingDrawing" xmlns:wp="http://schemas.openxmlformats.org/drawingml/2006/wordprocessingDrawing" xmlns:w10="urn:schemas-microsoft-com:office:word" xmlns:w="http://schemas.openxmlformats.org/wordprocessingml/2006/main" xmlns:w14="http://schemas.microsoft.com/office/word/2010/wordml" xmlns:w15="http://schemas.microsoft.com/office/word/2012/wordml" xmlns:wpg="http://schemas.microsoft.com/office/word/2010/wordprocessingGroup" xmlns:wpi="http://schemas.microsoft.com/office/word/2010/wordprocessingInk" xmlns:wne="http://schemas.microsoft.com/office/word/2006/wordml" xmlns:wps="http://schemas.microsoft.com/office/word/2010/wordprocessingShape" mc:Ignorable="w14 w15 wp14">
   <w:body>
     <w:p/>
     <w:p>
@@ -137,7 +137,7 @@
       <w:tr>
         <w:tc>
           <w:tcPr>
-            <w:tcW w:w="2628" w:type="dxa"/>
+            <w:tcW w:w="2627" w:type="dxa"/>
             <w:tcBorders>
               <w:top w:val="single" w:sz="12" w:space="0" w:color="auto"/>
               <w:left w:val="single" w:sz="12" w:space="0" w:color="auto"/>
@@ -168,7 +168,7 @@
         </w:tc>
         <w:tc>
           <w:tcPr>
-            <w:tcW w:w="3870" w:type="dxa"/>
+            <w:tcW w:w="3869" w:type="dxa"/>
             <w:gridSpan w:val="2"/>
             <w:tcBorders>
               <w:top w:val="single" w:sz="12" w:space="0" w:color="auto"/>
@@ -196,7 +196,7 @@
         </w:tc>
         <w:tc>
           <w:tcPr>
-            <w:tcW w:w="3510" w:type="dxa"/>
+            <w:tcW w:w="3509" w:type="dxa"/>
             <w:tcBorders>
               <w:top w:val="single" w:sz="12" w:space="0" w:color="auto"/>
               <w:left w:val="single" w:sz="12" w:space="0" w:color="auto"/>
@@ -231,7 +231,7 @@
       <w:tr>
         <w:tc>
           <w:tcPr>
-            <w:tcW w:w="2628" w:type="dxa"/>
+            <w:tcW w:w="2627" w:type="dxa"/>
             <w:tcBorders>
               <w:top w:val="single" w:sz="12" w:space="0" w:color="auto"/>
               <w:left w:val="single" w:sz="12" w:space="0" w:color="auto"/>
@@ -262,7 +262,7 @@
         </w:tc>
         <w:tc>
           <w:tcPr>
-            <w:tcW w:w="3870" w:type="dxa"/>
+            <w:tcW w:w="3869" w:type="dxa"/>
             <w:gridSpan w:val="2"/>
             <w:tcBorders>
               <w:top w:val="single" w:sz="12" w:space="0" w:color="auto"/>
@@ -290,7 +290,7 @@
         </w:tc>
         <w:tc>
           <w:tcPr>
-            <w:tcW w:w="3510" w:type="dxa"/>
+            <w:tcW w:w="3509" w:type="dxa"/>
             <w:tcBorders>
               <w:top w:val="nil"/>
               <w:left w:val="single" w:sz="12" w:space="0" w:color="auto"/>
@@ -344,7 +344,7 @@
       <w:tr>
         <w:tc>
           <w:tcPr>
-            <w:tcW w:w="2628" w:type="dxa"/>
+            <w:tcW w:w="2627" w:type="dxa"/>
             <w:tcBorders>
               <w:top w:val="single" w:sz="12" w:space="0" w:color="auto"/>
               <w:left w:val="single" w:sz="12" w:space="0" w:color="auto"/>
@@ -375,7 +375,7 @@
         </w:tc>
         <w:tc>
           <w:tcPr>
-            <w:tcW w:w="3870" w:type="dxa"/>
+            <w:tcW w:w="3869" w:type="dxa"/>
             <w:gridSpan w:val="2"/>
             <w:tcBorders>
               <w:top w:val="single" w:sz="12" w:space="0" w:color="auto"/>
@@ -403,7 +403,7 @@
         </w:tc>
         <w:tc>
           <w:tcPr>
-            <w:tcW w:w="3510" w:type="dxa"/>
+            <w:tcW w:w="3509" w:type="dxa"/>
             <w:tcBorders>
               <w:top w:val="nil"/>
               <w:left w:val="single" w:sz="12" w:space="0" w:color="auto"/>
@@ -431,7 +431,7 @@
       <w:tr>
         <w:tc>
           <w:tcPr>
-            <w:tcW w:w="6498" w:type="dxa"/>
+            <w:tcW w:w="6496" w:type="dxa"/>
             <w:gridSpan w:val="3"/>
             <w:tcBorders>
               <w:top w:val="single" w:sz="12" w:space="0" w:color="auto"/>
@@ -452,7 +452,7 @@
         </w:tc>
         <w:tc>
           <w:tcPr>
-            <w:tcW w:w="3510" w:type="dxa"/>
+            <w:tcW w:w="3509" w:type="dxa"/>
             <w:tcBorders>
               <w:top w:val="nil"/>
               <w:left w:val="single" w:sz="12" w:space="0" w:color="auto"/>
@@ -481,7 +481,7 @@
       <w:tr>
         <w:tc>
           <w:tcPr>
-            <w:tcW w:w="2628" w:type="dxa"/>
+            <w:tcW w:w="2627" w:type="dxa"/>
             <w:tcBorders>
               <w:top w:val="single" w:sz="12" w:space="0" w:color="auto"/>
               <w:left w:val="single" w:sz="12" w:space="0" w:color="auto"/>
@@ -512,7 +512,7 @@
         </w:tc>
         <w:tc>
           <w:tcPr>
-            <w:tcW w:w="7380" w:type="dxa"/>
+            <w:tcW w:w="7378" w:type="dxa"/>
             <w:gridSpan w:val="3"/>
             <w:tcBorders>
               <w:top w:val="single" w:sz="12" w:space="0" w:color="auto"/>
@@ -542,7 +542,7 @@
       <w:tr>
         <w:tc>
           <w:tcPr>
-            <w:tcW w:w="2628" w:type="dxa"/>
+            <w:tcW w:w="2627" w:type="dxa"/>
             <w:tcBorders>
               <w:top w:val="single" w:sz="12" w:space="0" w:color="auto"/>
               <w:left w:val="single" w:sz="12" w:space="0" w:color="auto"/>
@@ -567,13 +567,13 @@
                 <w:b/>
                 <w:sz w:val="20"/>
               </w:rPr>
-              <w:t>OTHER PARTICIPATING ACTORS:</w:t>
-            </w:r>
-          </w:p>
-        </w:tc>
-        <w:tc>
-          <w:tcPr>
-            <w:tcW w:w="7380" w:type="dxa"/>
+              <w:t>OTHER INTERESTED STAKEHOLDERS:</w:t>
+            </w:r>
+          </w:p>
+        </w:tc>
+        <w:tc>
+          <w:tcPr>
+            <w:tcW w:w="7378" w:type="dxa"/>
             <w:gridSpan w:val="3"/>
             <w:tcBorders>
               <w:top w:val="single" w:sz="12" w:space="0" w:color="auto"/>
@@ -585,21 +585,45 @@
           </w:tcPr>
           <w:p>
             <w:pPr>
-              <w:numPr>
-                <w:ilvl w:val="0"/>
-                <w:numId w:val="1"/>
-              </w:numPr>
-              <w:rPr>
-                <w:rFonts w:ascii="Arial" w:hAnsi="Arial" w:cs="Arial"/>
-                <w:sz w:val="20"/>
-              </w:rPr>
-            </w:pPr>
-            <w:r>
-              <w:rPr>
-                <w:rFonts w:ascii="Arial" w:hAnsi="Arial" w:cs="Arial"/>
-                <w:sz w:val="20"/>
-              </w:rPr>
-              <w:t>NA</w:t>
+              <w:rPr>
+                <w:rFonts w:ascii="Arial" w:hAnsi="Arial" w:cs="Arial"/>
+                <w:sz w:val="20"/>
+              </w:rPr>
+            </w:pPr>
+            <w:r>
+              <w:rPr>
+                <w:rFonts w:ascii="Arial" w:hAnsi="Arial" w:cs="Arial"/>
+                <w:sz w:val="20"/>
+              </w:rPr>
+              <w:t xml:space="preserve">Employee </w:t>
+            </w:r>
+            <w:r>
+              <w:rPr>
+                <w:rFonts w:ascii="Arial" w:hAnsi="Arial" w:cs="Arial"/>
+                <w:sz w:val="20"/>
+              </w:rPr>
+              <w:t>–</w:t>
+            </w:r>
+            <w:r>
+              <w:rPr>
+                <w:rFonts w:ascii="Arial" w:hAnsi="Arial" w:cs="Arial"/>
+                <w:sz w:val="20"/>
+              </w:rPr>
+              <w:t xml:space="preserve"> </w:t>
+            </w:r>
+            <w:r>
+              <w:rPr>
+                <w:rFonts w:ascii="Arial" w:hAnsi="Arial" w:cs="Arial"/>
+                <w:sz w:val="20"/>
+              </w:rPr>
+              <w:t>interested because their information is being searched by the admin</w:t>
+            </w:r>
+            <w:r>
+              <w:rPr>
+                <w:rFonts w:ascii="Arial" w:hAnsi="Arial" w:cs="Arial"/>
+                <w:sz w:val="20"/>
+              </w:rPr>
+              <w:t xml:space="preserve"> </w:t>
             </w:r>
           </w:p>
         </w:tc>
@@ -607,72 +631,7 @@
       <w:tr>
         <w:tc>
           <w:tcPr>
-            <w:tcW w:w="2628" w:type="dxa"/>
-            <w:tcBorders>
-              <w:top w:val="single" w:sz="12" w:space="0" w:color="auto"/>
-              <w:left w:val="single" w:sz="12" w:space="0" w:color="auto"/>
-              <w:bottom w:val="single" w:sz="12" w:space="0" w:color="auto"/>
-              <w:right w:val="single" w:sz="8" w:space="0" w:color="auto"/>
-            </w:tcBorders>
-            <w:shd w:val="clear" w:color="auto" w:fill="D9D9D9"/>
-            <w:hideMark/>
-          </w:tcPr>
-          <w:p>
-            <w:pPr>
-              <w:ind w:left="180"/>
-              <w:rPr>
-                <w:rFonts w:ascii="Arial" w:hAnsi="Arial" w:cs="Arial"/>
-                <w:b/>
-                <w:sz w:val="20"/>
-              </w:rPr>
-            </w:pPr>
-            <w:r>
-              <w:rPr>
-                <w:rFonts w:ascii="Arial" w:hAnsi="Arial" w:cs="Arial"/>
-                <w:b/>
-                <w:sz w:val="20"/>
-              </w:rPr>
-              <w:t>OTHER INTERESTED STAKEHOLDERS:</w:t>
-            </w:r>
-          </w:p>
-        </w:tc>
-        <w:tc>
-          <w:tcPr>
-            <w:tcW w:w="7380" w:type="dxa"/>
-            <w:gridSpan w:val="3"/>
-            <w:tcBorders>
-              <w:top w:val="single" w:sz="12" w:space="0" w:color="auto"/>
-              <w:left w:val="single" w:sz="8" w:space="0" w:color="auto"/>
-              <w:bottom w:val="single" w:sz="12" w:space="0" w:color="auto"/>
-              <w:right w:val="single" w:sz="12" w:space="0" w:color="auto"/>
-            </w:tcBorders>
-            <w:hideMark/>
-          </w:tcPr>
-          <w:p>
-            <w:pPr>
-              <w:numPr>
-                <w:ilvl w:val="0"/>
-                <w:numId w:val="1"/>
-              </w:numPr>
-              <w:rPr>
-                <w:rFonts w:ascii="Arial" w:hAnsi="Arial" w:cs="Arial"/>
-                <w:sz w:val="20"/>
-              </w:rPr>
-            </w:pPr>
-            <w:r>
-              <w:rPr>
-                <w:rFonts w:ascii="Arial" w:hAnsi="Arial" w:cs="Arial"/>
-                <w:sz w:val="20"/>
-              </w:rPr>
-              <w:t>The employee</w:t>
-            </w:r>
-          </w:p>
-        </w:tc>
-      </w:tr>
-      <w:tr>
-        <w:tc>
-          <w:tcPr>
-            <w:tcW w:w="2628" w:type="dxa"/>
+            <w:tcW w:w="2627" w:type="dxa"/>
             <w:tcBorders>
               <w:top w:val="single" w:sz="12" w:space="0" w:color="auto"/>
               <w:left w:val="single" w:sz="12" w:space="0" w:color="auto"/>
@@ -703,7 +662,7 @@
         </w:tc>
         <w:tc>
           <w:tcPr>
-            <w:tcW w:w="7380" w:type="dxa"/>
+            <w:tcW w:w="7378" w:type="dxa"/>
             <w:gridSpan w:val="3"/>
             <w:tcBorders>
               <w:top w:val="single" w:sz="12" w:space="0" w:color="auto"/>
@@ -737,7 +696,7 @@
       <w:tr>
         <w:tc>
           <w:tcPr>
-            <w:tcW w:w="2628" w:type="dxa"/>
+            <w:tcW w:w="2627" w:type="dxa"/>
             <w:tcBorders>
               <w:top w:val="single" w:sz="12" w:space="0" w:color="auto"/>
               <w:left w:val="single" w:sz="12" w:space="0" w:color="auto"/>
@@ -768,7 +727,7 @@
         </w:tc>
         <w:tc>
           <w:tcPr>
-            <w:tcW w:w="7380" w:type="dxa"/>
+            <w:tcW w:w="7378" w:type="dxa"/>
             <w:gridSpan w:val="3"/>
             <w:tcBorders>
               <w:top w:val="single" w:sz="12" w:space="0" w:color="auto"/>
@@ -782,15 +741,22 @@
             <w:pPr>
               <w:pStyle w:val="Header"/>
               <w:spacing w:line="240" w:lineRule="auto"/>
-              <w:rPr>
-                <w:rFonts w:ascii="Arial" w:hAnsi="Arial" w:cs="Arial"/>
-              </w:rPr>
-            </w:pPr>
-            <w:r>
-              <w:rPr>
-                <w:rFonts w:ascii="Arial" w:hAnsi="Arial" w:cs="Arial"/>
-              </w:rPr>
-              <w:t>The admin is logged in, and there is a need to look up an employee’s information.</w:t>
+              <w:ind w:firstLine="0"/>
+              <w:rPr>
+                <w:rFonts w:ascii="Arial" w:hAnsi="Arial" w:cs="Arial"/>
+              </w:rPr>
+            </w:pPr>
+            <w:r>
+              <w:rPr>
+                <w:rFonts w:ascii="Arial" w:hAnsi="Arial" w:cs="Arial"/>
+              </w:rPr>
+              <w:t>The admin is logged in</w:t>
+            </w:r>
+            <w:r>
+              <w:rPr>
+                <w:rFonts w:ascii="Arial" w:hAnsi="Arial" w:cs="Arial"/>
+              </w:rPr>
+              <w:t xml:space="preserve"> the system</w:t>
             </w:r>
           </w:p>
         </w:tc>
@@ -798,7 +764,7 @@
       <w:tr>
         <w:tc>
           <w:tcPr>
-            <w:tcW w:w="2628" w:type="dxa"/>
+            <w:tcW w:w="2627" w:type="dxa"/>
             <w:tcBorders>
               <w:top w:val="single" w:sz="12" w:space="0" w:color="auto"/>
               <w:left w:val="single" w:sz="12" w:space="0" w:color="auto"/>
@@ -829,7 +795,7 @@
         </w:tc>
         <w:tc>
           <w:tcPr>
-            <w:tcW w:w="7380" w:type="dxa"/>
+            <w:tcW w:w="7378" w:type="dxa"/>
             <w:gridSpan w:val="3"/>
             <w:tcBorders>
               <w:top w:val="single" w:sz="12" w:space="0" w:color="auto"/>
@@ -843,29 +809,16 @@
             <w:pPr>
               <w:pStyle w:val="Header"/>
               <w:spacing w:line="240" w:lineRule="auto"/>
-              <w:rPr>
-                <w:rFonts w:ascii="Arial" w:hAnsi="Arial" w:cs="Arial"/>
-              </w:rPr>
-            </w:pPr>
-            <w:r>
-              <w:rPr>
-                <w:rFonts w:ascii="Arial" w:hAnsi="Arial" w:cs="Arial"/>
-              </w:rPr>
-              <w:t xml:space="preserve">When a need to </w:t>
-            </w:r>
-            <w:r>
-              <w:rPr>
-                <w:rFonts w:ascii="Arial" w:hAnsi="Arial" w:cs="Arial"/>
-              </w:rPr>
-              <w:t>search</w:t>
-            </w:r>
-            <w:bookmarkStart w:id="0" w:name="_GoBack"/>
-            <w:bookmarkEnd w:id="0"/>
-            <w:r>
-              <w:rPr>
-                <w:rFonts w:ascii="Arial" w:hAnsi="Arial" w:cs="Arial"/>
-              </w:rPr>
-              <w:t xml:space="preserve"> the employee information arises.</w:t>
+              <w:ind w:firstLine="0"/>
+              <w:rPr>
+                <w:rFonts w:ascii="Arial" w:hAnsi="Arial" w:cs="Arial"/>
+              </w:rPr>
+            </w:pPr>
+            <w:r>
+              <w:rPr>
+                <w:rFonts w:ascii="Arial" w:hAnsi="Arial" w:cs="Arial"/>
+              </w:rPr>
+              <w:t>Admin goes to the search employee page</w:t>
             </w:r>
           </w:p>
         </w:tc>
@@ -873,7 +826,7 @@
       <w:tr>
         <w:tc>
           <w:tcPr>
-            <w:tcW w:w="2628" w:type="dxa"/>
+            <w:tcW w:w="2627" w:type="dxa"/>
             <w:tcBorders>
               <w:top w:val="single" w:sz="12" w:space="0" w:color="auto"/>
               <w:left w:val="single" w:sz="12" w:space="0" w:color="auto"/>
@@ -903,7 +856,7 @@
         </w:tc>
         <w:tc>
           <w:tcPr>
-            <w:tcW w:w="3240" w:type="dxa"/>
+            <w:tcW w:w="3239" w:type="dxa"/>
             <w:tcBorders>
               <w:top w:val="single" w:sz="12" w:space="0" w:color="auto"/>
               <w:left w:val="single" w:sz="8" w:space="0" w:color="auto"/>
@@ -933,7 +886,7 @@
         </w:tc>
         <w:tc>
           <w:tcPr>
-            <w:tcW w:w="4140" w:type="dxa"/>
+            <w:tcW w:w="4139" w:type="dxa"/>
             <w:gridSpan w:val="2"/>
             <w:tcBorders>
               <w:top w:val="single" w:sz="12" w:space="0" w:color="auto"/>
@@ -965,9 +918,12 @@
         </w:tc>
       </w:tr>
       <w:tr>
-        <w:tc>
-          <w:tcPr>
-            <w:tcW w:w="2628" w:type="dxa"/>
+        <w:trPr>
+          <w:trHeight w:val="711"/>
+        </w:trPr>
+        <w:tc>
+          <w:tcPr>
+            <w:tcW w:w="2627" w:type="dxa"/>
             <w:tcBorders>
               <w:top w:val="nil"/>
               <w:left w:val="single" w:sz="12" w:space="0" w:color="auto"/>
@@ -1005,7 +961,7 @@
         </w:tc>
         <w:tc>
           <w:tcPr>
-            <w:tcW w:w="3240" w:type="dxa"/>
+            <w:tcW w:w="3239" w:type="dxa"/>
             <w:tcBorders>
               <w:top w:val="single" w:sz="6" w:space="0" w:color="auto"/>
               <w:left w:val="single" w:sz="8" w:space="0" w:color="auto"/>
@@ -1036,11 +992,18 @@
               </w:rPr>
               <w:t xml:space="preserve">: </w:t>
             </w:r>
-          </w:p>
-        </w:tc>
-        <w:tc>
-          <w:tcPr>
-            <w:tcW w:w="4140" w:type="dxa"/>
+            <w:r>
+              <w:rPr>
+                <w:rFonts w:ascii="Arial" w:hAnsi="Arial" w:cs="Arial"/>
+                <w:sz w:val="20"/>
+              </w:rPr>
+              <w:t>Admin enters the employee ID and checks his/her information.</w:t>
+            </w:r>
+          </w:p>
+        </w:tc>
+        <w:tc>
+          <w:tcPr>
+            <w:tcW w:w="4139" w:type="dxa"/>
             <w:gridSpan w:val="2"/>
             <w:tcBorders>
               <w:top w:val="single" w:sz="6" w:space="0" w:color="auto"/>
@@ -1072,15 +1035,22 @@
               </w:rPr>
               <w:t xml:space="preserve">: </w:t>
             </w:r>
+            <w:r>
+              <w:rPr>
+                <w:rFonts w:ascii="Arial" w:hAnsi="Arial" w:cs="Arial"/>
+                <w:sz w:val="20"/>
+              </w:rPr>
+              <w:t>System displays employee’s information</w:t>
+            </w:r>
           </w:p>
         </w:tc>
       </w:tr>
       <w:tr>
         <w:tc>
           <w:tcPr>
-            <w:tcW w:w="2628" w:type="dxa"/>
-            <w:tcBorders>
-              <w:top w:val="nil"/>
+            <w:tcW w:w="2627" w:type="dxa"/>
+            <w:tcBorders>
+              <w:top w:val="single" w:sz="12" w:space="0" w:color="auto"/>
               <w:left w:val="single" w:sz="12" w:space="0" w:color="auto"/>
               <w:bottom w:val="nil"/>
               <w:right w:val="single" w:sz="8" w:space="0" w:color="auto"/>
@@ -1095,43 +1065,33 @@
                 <w:sz w:val="20"/>
               </w:rPr>
             </w:pPr>
-          </w:p>
-        </w:tc>
-        <w:tc>
-          <w:tcPr>
-            <w:tcW w:w="3240" w:type="dxa"/>
-            <w:tcBorders>
-              <w:top w:val="single" w:sz="6" w:space="0" w:color="auto"/>
+            <w:r>
+              <w:rPr>
+                <w:rFonts w:ascii="Arial" w:hAnsi="Arial" w:cs="Arial"/>
+                <w:b/>
+                <w:sz w:val="20"/>
+              </w:rPr>
+              <w:t>ALTERNATE COURSES:</w:t>
+            </w:r>
+          </w:p>
+          <w:p>
+            <w:pPr>
+              <w:rPr>
+                <w:rFonts w:ascii="Arial" w:hAnsi="Arial" w:cs="Arial"/>
+                <w:b/>
+                <w:sz w:val="20"/>
+              </w:rPr>
+            </w:pPr>
+          </w:p>
+        </w:tc>
+        <w:tc>
+          <w:tcPr>
+            <w:tcW w:w="7378" w:type="dxa"/>
+            <w:gridSpan w:val="3"/>
+            <w:tcBorders>
+              <w:top w:val="single" w:sz="12" w:space="0" w:color="auto"/>
               <w:left w:val="single" w:sz="8" w:space="0" w:color="auto"/>
               <w:bottom w:val="single" w:sz="6" w:space="0" w:color="auto"/>
-              <w:right w:val="single" w:sz="6" w:space="0" w:color="auto"/>
-            </w:tcBorders>
-            <w:hideMark/>
-          </w:tcPr>
-          <w:p>
-            <w:pPr>
-              <w:rPr>
-                <w:rFonts w:ascii="Arial" w:hAnsi="Arial" w:cs="Arial"/>
-                <w:sz w:val="20"/>
-              </w:rPr>
-            </w:pPr>
-            <w:r>
-              <w:rPr>
-                <w:rFonts w:ascii="Arial" w:hAnsi="Arial" w:cs="Arial"/>
-                <w:sz w:val="20"/>
-              </w:rPr>
-              <w:t>Admin logs in</w:t>
-            </w:r>
-          </w:p>
-        </w:tc>
-        <w:tc>
-          <w:tcPr>
-            <w:tcW w:w="4140" w:type="dxa"/>
-            <w:gridSpan w:val="2"/>
-            <w:tcBorders>
-              <w:top w:val="single" w:sz="6" w:space="0" w:color="auto"/>
-              <w:left w:val="single" w:sz="6" w:space="0" w:color="auto"/>
-              <w:bottom w:val="single" w:sz="6" w:space="0" w:color="auto"/>
               <w:right w:val="single" w:sz="12" w:space="0" w:color="auto"/>
             </w:tcBorders>
             <w:hideMark/>
@@ -1146,70 +1106,69 @@
             <w:r>
               <w:rPr>
                 <w:rFonts w:ascii="Arial" w:hAnsi="Arial" w:cs="Arial"/>
-                <w:sz w:val="20"/>
-              </w:rPr>
-              <w:t>System confirms admin login</w:t>
-            </w:r>
+                <w:b/>
+                <w:sz w:val="20"/>
+              </w:rPr>
+              <w:t xml:space="preserve">Alt-Step 2: </w:t>
+            </w:r>
+            <w:r>
+              <w:rPr>
+                <w:rFonts w:ascii="Arial" w:hAnsi="Arial" w:cs="Arial"/>
+                <w:sz w:val="20"/>
+              </w:rPr>
+              <w:t>System displays a message saying “employee not found”</w:t>
+            </w:r>
+            <w:r>
+              <w:rPr>
+                <w:rFonts w:ascii="Arial" w:hAnsi="Arial" w:cs="Arial"/>
+                <w:sz w:val="20"/>
+              </w:rPr>
+              <w:t>. Use case terminated.</w:t>
+            </w:r>
+            <w:bookmarkStart w:id="0" w:name="_GoBack"/>
+            <w:bookmarkEnd w:id="0"/>
           </w:p>
         </w:tc>
       </w:tr>
       <w:tr>
         <w:tc>
           <w:tcPr>
-            <w:tcW w:w="2628" w:type="dxa"/>
-            <w:tcBorders>
-              <w:top w:val="nil"/>
+            <w:tcW w:w="2627" w:type="dxa"/>
+            <w:tcBorders>
+              <w:top w:val="single" w:sz="12" w:space="0" w:color="auto"/>
               <w:left w:val="single" w:sz="12" w:space="0" w:color="auto"/>
               <w:bottom w:val="nil"/>
               <w:right w:val="single" w:sz="8" w:space="0" w:color="auto"/>
             </w:tcBorders>
             <w:shd w:val="clear" w:color="auto" w:fill="D9D9D9"/>
-          </w:tcPr>
-          <w:p>
-            <w:pPr>
-              <w:rPr>
-                <w:rFonts w:ascii="Arial" w:hAnsi="Arial" w:cs="Arial"/>
-                <w:b/>
-                <w:sz w:val="20"/>
-              </w:rPr>
-            </w:pPr>
-          </w:p>
-        </w:tc>
-        <w:tc>
-          <w:tcPr>
-            <w:tcW w:w="3240" w:type="dxa"/>
-            <w:tcBorders>
-              <w:top w:val="single" w:sz="6" w:space="0" w:color="auto"/>
+            <w:hideMark/>
+          </w:tcPr>
+          <w:p>
+            <w:pPr>
+              <w:rPr>
+                <w:rFonts w:ascii="Arial" w:hAnsi="Arial" w:cs="Arial"/>
+                <w:b/>
+                <w:sz w:val="20"/>
+              </w:rPr>
+            </w:pPr>
+            <w:r>
+              <w:rPr>
+                <w:rFonts w:ascii="Arial" w:hAnsi="Arial" w:cs="Arial"/>
+                <w:b/>
+                <w:sz w:val="20"/>
+              </w:rPr>
+              <w:t>CONCLUSION:</w:t>
+            </w:r>
+          </w:p>
+        </w:tc>
+        <w:tc>
+          <w:tcPr>
+            <w:tcW w:w="7378" w:type="dxa"/>
+            <w:gridSpan w:val="3"/>
+            <w:tcBorders>
+              <w:top w:val="single" w:sz="12" w:space="0" w:color="auto"/>
               <w:left w:val="single" w:sz="8" w:space="0" w:color="auto"/>
               <w:bottom w:val="single" w:sz="6" w:space="0" w:color="auto"/>
-              <w:right w:val="single" w:sz="6" w:space="0" w:color="auto"/>
-            </w:tcBorders>
-            <w:hideMark/>
-          </w:tcPr>
-          <w:p>
-            <w:pPr>
-              <w:rPr>
-                <w:rFonts w:ascii="Arial" w:hAnsi="Arial" w:cs="Arial"/>
-                <w:sz w:val="20"/>
-              </w:rPr>
-            </w:pPr>
-            <w:r>
-              <w:rPr>
-                <w:rFonts w:ascii="Arial" w:hAnsi="Arial" w:cs="Arial"/>
-                <w:sz w:val="20"/>
-              </w:rPr>
-              <w:t>Admin enters the employee ID and checks his/her information.</w:t>
-            </w:r>
-          </w:p>
-        </w:tc>
-        <w:tc>
-          <w:tcPr>
-            <w:tcW w:w="4140" w:type="dxa"/>
-            <w:gridSpan w:val="2"/>
-            <w:tcBorders>
-              <w:top w:val="single" w:sz="6" w:space="0" w:color="auto"/>
-              <w:left w:val="single" w:sz="6" w:space="0" w:color="auto"/>
-              <w:bottom w:val="single" w:sz="6" w:space="0" w:color="auto"/>
               <w:right w:val="single" w:sz="12" w:space="0" w:color="auto"/>
             </w:tcBorders>
             <w:hideMark/>
@@ -1218,17 +1177,15 @@
             <w:pPr>
               <w:rPr>
                 <w:rFonts w:ascii="Arial" w:hAnsi="Arial" w:cs="Arial"/>
-                <w:bCs/>
-                <w:sz w:val="20"/>
-              </w:rPr>
-            </w:pPr>
-            <w:r>
-              <w:rPr>
-                <w:rFonts w:ascii="Arial" w:hAnsi="Arial" w:cs="Arial"/>
-                <w:bCs/>
-                <w:sz w:val="20"/>
-              </w:rPr>
-              <w:t>System shows such information and confirms the update</w:t>
+                <w:sz w:val="20"/>
+              </w:rPr>
+            </w:pPr>
+            <w:r>
+              <w:rPr>
+                <w:rFonts w:ascii="Arial" w:hAnsi="Arial" w:cs="Arial"/>
+                <w:sz w:val="20"/>
+              </w:rPr>
+              <w:t>The case is concluded when the employee information is successfully retrieved.</w:t>
             </w:r>
           </w:p>
         </w:tc>
@@ -1236,7 +1193,7 @@
       <w:tr>
         <w:tc>
           <w:tcPr>
-            <w:tcW w:w="2628" w:type="dxa"/>
+            <w:tcW w:w="2627" w:type="dxa"/>
             <w:tcBorders>
               <w:top w:val="single" w:sz="12" w:space="0" w:color="auto"/>
               <w:left w:val="single" w:sz="12" w:space="0" w:color="auto"/>
@@ -1244,37 +1201,29 @@
               <w:right w:val="single" w:sz="8" w:space="0" w:color="auto"/>
             </w:tcBorders>
             <w:shd w:val="clear" w:color="auto" w:fill="D9D9D9"/>
-          </w:tcPr>
-          <w:p>
-            <w:pPr>
-              <w:rPr>
-                <w:rFonts w:ascii="Arial" w:hAnsi="Arial" w:cs="Arial"/>
-                <w:b/>
-                <w:sz w:val="20"/>
-              </w:rPr>
-            </w:pPr>
-            <w:r>
-              <w:rPr>
-                <w:rFonts w:ascii="Arial" w:hAnsi="Arial" w:cs="Arial"/>
-                <w:b/>
-                <w:sz w:val="20"/>
-              </w:rPr>
-              <w:t>ALTERNATE COURSES:</w:t>
-            </w:r>
-          </w:p>
-          <w:p>
-            <w:pPr>
-              <w:rPr>
-                <w:rFonts w:ascii="Arial" w:hAnsi="Arial" w:cs="Arial"/>
-                <w:b/>
-                <w:sz w:val="20"/>
-              </w:rPr>
-            </w:pPr>
-          </w:p>
-        </w:tc>
-        <w:tc>
-          <w:tcPr>
-            <w:tcW w:w="7380" w:type="dxa"/>
+            <w:hideMark/>
+          </w:tcPr>
+          <w:p>
+            <w:pPr>
+              <w:rPr>
+                <w:rFonts w:ascii="Arial" w:hAnsi="Arial" w:cs="Arial"/>
+                <w:b/>
+                <w:sz w:val="20"/>
+              </w:rPr>
+            </w:pPr>
+            <w:r>
+              <w:rPr>
+                <w:rFonts w:ascii="Arial" w:hAnsi="Arial" w:cs="Arial"/>
+                <w:b/>
+                <w:sz w:val="20"/>
+              </w:rPr>
+              <w:t>POST-CONDITION:</w:t>
+            </w:r>
+          </w:p>
+        </w:tc>
+        <w:tc>
+          <w:tcPr>
+            <w:tcW w:w="7378" w:type="dxa"/>
             <w:gridSpan w:val="3"/>
             <w:tcBorders>
               <w:top w:val="single" w:sz="12" w:space="0" w:color="auto"/>
@@ -1286,22 +1235,24 @@
           </w:tcPr>
           <w:p>
             <w:pPr>
-              <w:pStyle w:val="ListParagraph"/>
-              <w:numPr>
-                <w:ilvl w:val="0"/>
-                <w:numId w:val="2"/>
-              </w:numPr>
-              <w:rPr>
-                <w:rFonts w:ascii="Arial" w:hAnsi="Arial" w:cs="Arial"/>
-                <w:sz w:val="20"/>
-              </w:rPr>
-            </w:pPr>
-            <w:r>
-              <w:rPr>
-                <w:rFonts w:ascii="Arial" w:hAnsi="Arial" w:cs="Arial"/>
-                <w:sz w:val="20"/>
-              </w:rPr>
-              <w:t>The admin cannot log in because they have forgotten their password. They will reset the password before proceeding to log in and update the information.</w:t>
+              <w:rPr>
+                <w:rFonts w:ascii="Arial" w:hAnsi="Arial" w:cs="Arial"/>
+                <w:sz w:val="20"/>
+              </w:rPr>
+            </w:pPr>
+            <w:r>
+              <w:rPr>
+                <w:rFonts w:ascii="Arial" w:hAnsi="Arial" w:cs="Arial"/>
+                <w:sz w:val="20"/>
+              </w:rPr>
+              <w:t>The system keeps a log of information access</w:t>
+            </w:r>
+            <w:r>
+              <w:rPr>
+                <w:rFonts w:ascii="Arial" w:hAnsi="Arial" w:cs="Arial"/>
+                <w:sz w:val="20"/>
+              </w:rPr>
+              <w:t xml:space="preserve"> in the database.</w:t>
             </w:r>
           </w:p>
         </w:tc>
@@ -1309,183 +1260,7 @@
       <w:tr>
         <w:tc>
           <w:tcPr>
-            <w:tcW w:w="2628" w:type="dxa"/>
-            <w:tcBorders>
-              <w:top w:val="nil"/>
-              <w:left w:val="single" w:sz="12" w:space="0" w:color="auto"/>
-              <w:bottom w:val="nil"/>
-              <w:right w:val="single" w:sz="8" w:space="0" w:color="auto"/>
-            </w:tcBorders>
-            <w:shd w:val="clear" w:color="auto" w:fill="D9D9D9"/>
-          </w:tcPr>
-          <w:p>
-            <w:pPr>
-              <w:rPr>
-                <w:rFonts w:ascii="Arial" w:hAnsi="Arial" w:cs="Arial"/>
-                <w:b/>
-                <w:sz w:val="20"/>
-              </w:rPr>
-            </w:pPr>
-          </w:p>
-        </w:tc>
-        <w:tc>
-          <w:tcPr>
-            <w:tcW w:w="7380" w:type="dxa"/>
-            <w:gridSpan w:val="3"/>
-            <w:tcBorders>
-              <w:top w:val="single" w:sz="6" w:space="0" w:color="auto"/>
-              <w:left w:val="single" w:sz="8" w:space="0" w:color="auto"/>
-              <w:bottom w:val="single" w:sz="8" w:space="0" w:color="auto"/>
-              <w:right w:val="single" w:sz="12" w:space="0" w:color="auto"/>
-            </w:tcBorders>
-            <w:hideMark/>
-          </w:tcPr>
-          <w:p>
-            <w:pPr>
-              <w:pStyle w:val="ListParagraph"/>
-              <w:numPr>
-                <w:ilvl w:val="0"/>
-                <w:numId w:val="2"/>
-              </w:numPr>
-              <w:rPr>
-                <w:rFonts w:ascii="Arial" w:hAnsi="Arial" w:cs="Arial"/>
-                <w:sz w:val="20"/>
-              </w:rPr>
-            </w:pPr>
-            <w:r>
-              <w:rPr>
-                <w:rFonts w:ascii="Arial" w:hAnsi="Arial" w:cs="Arial"/>
-                <w:sz w:val="20"/>
-              </w:rPr>
-              <w:t>The system malfunctions. Maintenance is called.</w:t>
-            </w:r>
-          </w:p>
-        </w:tc>
-      </w:tr>
-      <w:tr>
-        <w:tc>
-          <w:tcPr>
-            <w:tcW w:w="2628" w:type="dxa"/>
-            <w:tcBorders>
-              <w:top w:val="single" w:sz="12" w:space="0" w:color="auto"/>
-              <w:left w:val="single" w:sz="12" w:space="0" w:color="auto"/>
-              <w:bottom w:val="nil"/>
-              <w:right w:val="single" w:sz="8" w:space="0" w:color="auto"/>
-            </w:tcBorders>
-            <w:shd w:val="clear" w:color="auto" w:fill="D9D9D9"/>
-            <w:hideMark/>
-          </w:tcPr>
-          <w:p>
-            <w:pPr>
-              <w:rPr>
-                <w:rFonts w:ascii="Arial" w:hAnsi="Arial" w:cs="Arial"/>
-                <w:b/>
-                <w:sz w:val="20"/>
-              </w:rPr>
-            </w:pPr>
-            <w:r>
-              <w:rPr>
-                <w:rFonts w:ascii="Arial" w:hAnsi="Arial" w:cs="Arial"/>
-                <w:b/>
-                <w:sz w:val="20"/>
-              </w:rPr>
-              <w:t>CONCLUSION:</w:t>
-            </w:r>
-          </w:p>
-        </w:tc>
-        <w:tc>
-          <w:tcPr>
-            <w:tcW w:w="7380" w:type="dxa"/>
-            <w:gridSpan w:val="3"/>
-            <w:tcBorders>
-              <w:top w:val="single" w:sz="12" w:space="0" w:color="auto"/>
-              <w:left w:val="single" w:sz="8" w:space="0" w:color="auto"/>
-              <w:bottom w:val="single" w:sz="6" w:space="0" w:color="auto"/>
-              <w:right w:val="single" w:sz="12" w:space="0" w:color="auto"/>
-            </w:tcBorders>
-            <w:hideMark/>
-          </w:tcPr>
-          <w:p>
-            <w:pPr>
-              <w:rPr>
-                <w:rFonts w:ascii="Arial" w:hAnsi="Arial" w:cs="Arial"/>
-                <w:sz w:val="20"/>
-              </w:rPr>
-            </w:pPr>
-            <w:r>
-              <w:rPr>
-                <w:rFonts w:ascii="Arial" w:hAnsi="Arial" w:cs="Arial"/>
-                <w:sz w:val="20"/>
-              </w:rPr>
-              <w:t>The case is concluded when the employee information is successfully retrieved.</w:t>
-            </w:r>
-          </w:p>
-        </w:tc>
-      </w:tr>
-      <w:tr>
-        <w:tc>
-          <w:tcPr>
-            <w:tcW w:w="2628" w:type="dxa"/>
-            <w:tcBorders>
-              <w:top w:val="single" w:sz="12" w:space="0" w:color="auto"/>
-              <w:left w:val="single" w:sz="12" w:space="0" w:color="auto"/>
-              <w:bottom w:val="nil"/>
-              <w:right w:val="single" w:sz="8" w:space="0" w:color="auto"/>
-            </w:tcBorders>
-            <w:shd w:val="clear" w:color="auto" w:fill="D9D9D9"/>
-            <w:hideMark/>
-          </w:tcPr>
-          <w:p>
-            <w:pPr>
-              <w:rPr>
-                <w:rFonts w:ascii="Arial" w:hAnsi="Arial" w:cs="Arial"/>
-                <w:b/>
-                <w:sz w:val="20"/>
-              </w:rPr>
-            </w:pPr>
-            <w:r>
-              <w:rPr>
-                <w:rFonts w:ascii="Arial" w:hAnsi="Arial" w:cs="Arial"/>
-                <w:b/>
-                <w:sz w:val="20"/>
-              </w:rPr>
-              <w:t>POST-CONDITION:</w:t>
-            </w:r>
-          </w:p>
-        </w:tc>
-        <w:tc>
-          <w:tcPr>
-            <w:tcW w:w="7380" w:type="dxa"/>
-            <w:gridSpan w:val="3"/>
-            <w:tcBorders>
-              <w:top w:val="single" w:sz="12" w:space="0" w:color="auto"/>
-              <w:left w:val="single" w:sz="8" w:space="0" w:color="auto"/>
-              <w:bottom w:val="single" w:sz="6" w:space="0" w:color="auto"/>
-              <w:right w:val="single" w:sz="12" w:space="0" w:color="auto"/>
-            </w:tcBorders>
-            <w:hideMark/>
-          </w:tcPr>
-          <w:p>
-            <w:pPr>
-              <w:rPr>
-                <w:rFonts w:ascii="Arial" w:hAnsi="Arial" w:cs="Arial"/>
-                <w:sz w:val="20"/>
-              </w:rPr>
-            </w:pPr>
-            <w:r>
-              <w:rPr>
-                <w:rFonts w:ascii="Arial" w:hAnsi="Arial" w:cs="Arial"/>
-                <w:sz w:val="20"/>
-              </w:rPr>
-              <w:t>The system keeps a log of information access.</w:t>
-            </w:r>
-          </w:p>
-        </w:tc>
-      </w:tr>
-      <w:tr>
-        <w:tc>
-          <w:tcPr>
-            <w:tcW w:w="2628" w:type="dxa"/>
+            <w:tcW w:w="2627" w:type="dxa"/>
             <w:tcBorders>
               <w:top w:val="single" w:sz="12" w:space="0" w:color="auto"/>
               <w:left w:val="single" w:sz="12" w:space="0" w:color="auto"/>
@@ -1509,13 +1284,13 @@
                 <w:b/>
                 <w:sz w:val="20"/>
               </w:rPr>
-              <w:t>BUSINESS RULES:</w:t>
-            </w:r>
-          </w:p>
-        </w:tc>
-        <w:tc>
-          <w:tcPr>
-            <w:tcW w:w="7380" w:type="dxa"/>
+              <w:t>IMPLEMENTATION CONSTRAINTS AND SPECIFICATIONS:</w:t>
+            </w:r>
+          </w:p>
+        </w:tc>
+        <w:tc>
+          <w:tcPr>
+            <w:tcW w:w="7378" w:type="dxa"/>
             <w:gridSpan w:val="3"/>
             <w:tcBorders>
               <w:top w:val="single" w:sz="12" w:space="0" w:color="auto"/>
@@ -1540,7 +1315,7 @@
                 <w:rFonts w:ascii="Arial" w:hAnsi="Arial" w:cs="Arial"/>
                 <w:sz w:val="20"/>
               </w:rPr>
-              <w:t>NA</w:t>
+              <w:t>Admin can check info for only one employee at a time.</w:t>
             </w:r>
           </w:p>
         </w:tc>
@@ -1548,7 +1323,7 @@
       <w:tr>
         <w:tc>
           <w:tcPr>
-            <w:tcW w:w="2628" w:type="dxa"/>
+            <w:tcW w:w="2627" w:type="dxa"/>
             <w:tcBorders>
               <w:top w:val="single" w:sz="12" w:space="0" w:color="auto"/>
               <w:left w:val="single" w:sz="12" w:space="0" w:color="auto"/>
@@ -1572,13 +1347,13 @@
                 <w:b/>
                 <w:sz w:val="20"/>
               </w:rPr>
-              <w:t>IMPLEMENTATION CONSTRAINTS AND SPECIFICATIONS:</w:t>
-            </w:r>
-          </w:p>
-        </w:tc>
-        <w:tc>
-          <w:tcPr>
-            <w:tcW w:w="7380" w:type="dxa"/>
+              <w:t>ASSUMPTIONS:</w:t>
+            </w:r>
+          </w:p>
+        </w:tc>
+        <w:tc>
+          <w:tcPr>
+            <w:tcW w:w="7378" w:type="dxa"/>
             <w:gridSpan w:val="3"/>
             <w:tcBorders>
               <w:top w:val="single" w:sz="12" w:space="0" w:color="auto"/>
@@ -1603,137 +1378,7 @@
                 <w:rFonts w:ascii="Arial" w:hAnsi="Arial" w:cs="Arial"/>
                 <w:sz w:val="20"/>
               </w:rPr>
-              <w:t>Admin can check info for only one employee at a time.</w:t>
-            </w:r>
-          </w:p>
-        </w:tc>
-      </w:tr>
-      <w:tr>
-        <w:tc>
-          <w:tcPr>
-            <w:tcW w:w="2628" w:type="dxa"/>
-            <w:tcBorders>
-              <w:top w:val="single" w:sz="12" w:space="0" w:color="auto"/>
-              <w:left w:val="single" w:sz="12" w:space="0" w:color="auto"/>
-              <w:bottom w:val="single" w:sz="12" w:space="0" w:color="auto"/>
-              <w:right w:val="single" w:sz="8" w:space="0" w:color="auto"/>
-            </w:tcBorders>
-            <w:shd w:val="clear" w:color="auto" w:fill="D9D9D9"/>
-            <w:hideMark/>
-          </w:tcPr>
-          <w:p>
-            <w:pPr>
-              <w:rPr>
-                <w:rFonts w:ascii="Arial" w:hAnsi="Arial" w:cs="Arial"/>
-                <w:b/>
-                <w:sz w:val="20"/>
-              </w:rPr>
-            </w:pPr>
-            <w:r>
-              <w:rPr>
-                <w:rFonts w:ascii="Arial" w:hAnsi="Arial" w:cs="Arial"/>
-                <w:b/>
-                <w:sz w:val="20"/>
-              </w:rPr>
-              <w:t>ASSUMPTIONS:</w:t>
-            </w:r>
-          </w:p>
-        </w:tc>
-        <w:tc>
-          <w:tcPr>
-            <w:tcW w:w="7380" w:type="dxa"/>
-            <w:gridSpan w:val="3"/>
-            <w:tcBorders>
-              <w:top w:val="single" w:sz="12" w:space="0" w:color="auto"/>
-              <w:left w:val="single" w:sz="8" w:space="0" w:color="auto"/>
-              <w:bottom w:val="single" w:sz="12" w:space="0" w:color="auto"/>
-              <w:right w:val="single" w:sz="12" w:space="0" w:color="auto"/>
-            </w:tcBorders>
-            <w:hideMark/>
-          </w:tcPr>
-          <w:p>
-            <w:pPr>
-              <w:tabs>
-                <w:tab w:val="num" w:pos="612"/>
-              </w:tabs>
-              <w:rPr>
-                <w:rFonts w:ascii="Arial" w:hAnsi="Arial" w:cs="Arial"/>
-                <w:sz w:val="20"/>
-              </w:rPr>
-            </w:pPr>
-            <w:r>
-              <w:rPr>
-                <w:rFonts w:ascii="Arial" w:hAnsi="Arial" w:cs="Arial"/>
-                <w:sz w:val="20"/>
-              </w:rPr>
               <w:t>Staff is available and trained</w:t>
-            </w:r>
-          </w:p>
-        </w:tc>
-      </w:tr>
-      <w:tr>
-        <w:tc>
-          <w:tcPr>
-            <w:tcW w:w="2628" w:type="dxa"/>
-            <w:tcBorders>
-              <w:top w:val="single" w:sz="12" w:space="0" w:color="auto"/>
-              <w:left w:val="single" w:sz="12" w:space="0" w:color="auto"/>
-              <w:bottom w:val="single" w:sz="12" w:space="0" w:color="auto"/>
-              <w:right w:val="single" w:sz="8" w:space="0" w:color="auto"/>
-            </w:tcBorders>
-            <w:shd w:val="clear" w:color="auto" w:fill="D9D9D9"/>
-            <w:hideMark/>
-          </w:tcPr>
-          <w:p>
-            <w:pPr>
-              <w:rPr>
-                <w:rFonts w:ascii="Arial" w:hAnsi="Arial" w:cs="Arial"/>
-                <w:b/>
-                <w:sz w:val="20"/>
-              </w:rPr>
-            </w:pPr>
-            <w:r>
-              <w:rPr>
-                <w:rFonts w:ascii="Arial" w:hAnsi="Arial" w:cs="Arial"/>
-                <w:b/>
-                <w:sz w:val="20"/>
-              </w:rPr>
-              <w:t>OPEN ISSUES:</w:t>
-            </w:r>
-          </w:p>
-        </w:tc>
-        <w:tc>
-          <w:tcPr>
-            <w:tcW w:w="7380" w:type="dxa"/>
-            <w:gridSpan w:val="3"/>
-            <w:tcBorders>
-              <w:top w:val="single" w:sz="12" w:space="0" w:color="auto"/>
-              <w:left w:val="single" w:sz="8" w:space="0" w:color="auto"/>
-              <w:bottom w:val="single" w:sz="12" w:space="0" w:color="auto"/>
-              <w:right w:val="single" w:sz="12" w:space="0" w:color="auto"/>
-            </w:tcBorders>
-            <w:hideMark/>
-          </w:tcPr>
-          <w:p>
-            <w:pPr>
-              <w:numPr>
-                <w:ilvl w:val="0"/>
-                <w:numId w:val="3"/>
-              </w:numPr>
-              <w:tabs>
-                <w:tab w:val="num" w:pos="432"/>
-              </w:tabs>
-              <w:rPr>
-                <w:rFonts w:ascii="Arial" w:hAnsi="Arial" w:cs="Arial"/>
-                <w:sz w:val="20"/>
-              </w:rPr>
-            </w:pPr>
-            <w:r>
-              <w:rPr>
-                <w:rFonts w:ascii="Arial" w:hAnsi="Arial" w:cs="Arial"/>
-                <w:sz w:val="20"/>
-              </w:rPr>
-              <w:t>In the case of an outage or a database issue, there could be some work done on a smaller temporary database that has an emergency power source so we are still able to serve patients</w:t>
             </w:r>
           </w:p>
         </w:tc>
@@ -1759,8 +1404,8 @@
 </file>
 
 <file path=word/numbering.xml><?xml version="1.0" encoding="utf-8"?>
-<w:numbering xmlns:wpc="http://schemas.microsoft.com/office/word/2010/wordprocessingCanvas" xmlns:cx="http://schemas.microsoft.com/office/drawing/2014/chartex" xmlns:cx1="http://schemas.microsoft.com/office/drawing/2015/9/8/chartex" xmlns:cx2="http://schemas.microsoft.com/office/drawing/2015/10/21/chartex" xmlns:cx3="http://schemas.microsoft.com/office/drawing/2016/5/9/chartex" xmlns:cx4="http://schemas.microsoft.com/office/drawing/2016/5/10/chartex" xmlns:cx5="http://schemas.microsoft.com/office/drawing/2016/5/11/chartex" xmlns:cx6="http://schemas.microsoft.com/office/drawing/2016/5/12/chartex" xmlns:cx7="http://schemas.microsoft.com/office/drawing/2016/5/13/chartex" xmlns:cx8="http://schemas.microsoft.com/office/drawing/2016/5/14/chartex" xmlns:mc="http://schemas.openxmlformats.org/markup-compatibility/2006" xmlns:aink="http://schemas.microsoft.com/office/drawing/2016/ink" xmlns:am3d="http://schemas.microsoft.com/office/drawing/2017/model3d" xmlns:o="urn:schemas-microsoft-com:office:office" xmlns:r="http://schemas.openxmlformats.org/officeDocument/2006/relationships" xmlns:m="http://schemas.openxmlformats.org/officeDocument/2006/math" xmlns:v="urn:schemas-microsoft-com:vml" xmlns:wp14="http://schemas.microsoft.com/office/word/2010/wordprocessingDrawing" xmlns:wp="http://schemas.openxmlformats.org/drawingml/2006/wordprocessingDrawing" xmlns:w10="urn:schemas-microsoft-com:office:word" xmlns:w="http://schemas.openxmlformats.org/wordprocessingml/2006/main" xmlns:w14="http://schemas.microsoft.com/office/word/2010/wordml" xmlns:w15="http://schemas.microsoft.com/office/word/2012/wordml" xmlns:w16cid="http://schemas.microsoft.com/office/word/2016/wordml/cid" xmlns:w16se="http://schemas.microsoft.com/office/word/2015/wordml/symex" xmlns:wpg="http://schemas.microsoft.com/office/word/2010/wordprocessingGroup" xmlns:wpi="http://schemas.microsoft.com/office/word/2010/wordprocessingInk" xmlns:wne="http://schemas.microsoft.com/office/word/2006/wordml" xmlns:wps="http://schemas.microsoft.com/office/word/2010/wordprocessingShape" mc:Ignorable="w14 w15 w16se w16cid wp14">
-  <w:abstractNum w:abstractNumId="0" w15:restartNumberingAfterBreak="0">
+<w:numbering xmlns:wpc="http://schemas.microsoft.com/office/word/2010/wordprocessingCanvas" xmlns:mo="http://schemas.microsoft.com/office/mac/office/2008/main" xmlns:mc="http://schemas.openxmlformats.org/markup-compatibility/2006" xmlns:mv="urn:schemas-microsoft-com:mac:vml" xmlns:o="urn:schemas-microsoft-com:office:office" xmlns:r="http://schemas.openxmlformats.org/officeDocument/2006/relationships" xmlns:m="http://schemas.openxmlformats.org/officeDocument/2006/math" xmlns:v="urn:schemas-microsoft-com:vml" xmlns:wp14="http://schemas.microsoft.com/office/word/2010/wordprocessingDrawing" xmlns:wp="http://schemas.openxmlformats.org/drawingml/2006/wordprocessingDrawing" xmlns:w10="urn:schemas-microsoft-com:office:word" xmlns:w="http://schemas.openxmlformats.org/wordprocessingml/2006/main" xmlns:w14="http://schemas.microsoft.com/office/word/2010/wordml" xmlns:w15="http://schemas.microsoft.com/office/word/2012/wordml" xmlns:wpg="http://schemas.microsoft.com/office/word/2010/wordprocessingGroup" xmlns:wpi="http://schemas.microsoft.com/office/word/2010/wordprocessingInk" xmlns:wne="http://schemas.microsoft.com/office/word/2006/wordml" xmlns:wps="http://schemas.microsoft.com/office/word/2010/wordprocessingShape" mc:Ignorable="w14 w15 wp14">
+  <w:abstractNum w:abstractNumId="0">
     <w:nsid w:val="350F4522"/>
     <w:multiLevelType w:val="hybridMultilevel"/>
     <w:tmpl w:val="E65AB4E6"/>
@@ -1846,7 +1491,7 @@
       </w:pPr>
     </w:lvl>
   </w:abstractNum>
-  <w:abstractNum w:abstractNumId="1" w15:restartNumberingAfterBreak="0">
+  <w:abstractNum w:abstractNumId="1">
     <w:nsid w:val="65F76E5C"/>
     <w:multiLevelType w:val="hybridMultilevel"/>
     <w:tmpl w:val="42DAF48C"/>
@@ -1986,7 +1631,7 @@
       </w:rPr>
     </w:lvl>
   </w:abstractNum>
-  <w:abstractNum w:abstractNumId="2" w15:restartNumberingAfterBreak="0">
+  <w:abstractNum w:abstractNumId="2">
     <w:nsid w:val="7CDE35DD"/>
     <w:multiLevelType w:val="hybridMultilevel"/>
     <w:tmpl w:val="60B8D3F6"/>
@@ -2166,7 +1811,7 @@
 </file>
 
 <file path=word/styles.xml><?xml version="1.0" encoding="utf-8"?>
-<w:styles xmlns:mc="http://schemas.openxmlformats.org/markup-compatibility/2006" xmlns:r="http://schemas.openxmlformats.org/officeDocument/2006/relationships" xmlns:w="http://schemas.openxmlformats.org/wordprocessingml/2006/main" xmlns:w14="http://schemas.microsoft.com/office/word/2010/wordml" xmlns:w15="http://schemas.microsoft.com/office/word/2012/wordml" xmlns:w16cid="http://schemas.microsoft.com/office/word/2016/wordml/cid" xmlns:w16se="http://schemas.microsoft.com/office/word/2015/wordml/symex" mc:Ignorable="w14 w15 w16se w16cid">
+<w:styles xmlns:mc="http://schemas.openxmlformats.org/markup-compatibility/2006" xmlns:r="http://schemas.openxmlformats.org/officeDocument/2006/relationships" xmlns:w="http://schemas.openxmlformats.org/wordprocessingml/2006/main" xmlns:w14="http://schemas.microsoft.com/office/word/2010/wordml" xmlns:w15="http://schemas.microsoft.com/office/word/2012/wordml" mc:Ignorable="w14 w15">
   <w:docDefaults>
     <w:rPrDefault>
       <w:rPr>
@@ -2182,7 +1827,7 @@
       </w:pPr>
     </w:pPrDefault>
   </w:docDefaults>
-  <w:latentStyles w:defLockedState="0" w:defUIPriority="99" w:defSemiHidden="0" w:defUnhideWhenUsed="0" w:defQFormat="0" w:count="376">
+  <w:latentStyles w:defLockedState="0" w:defUIPriority="99" w:defSemiHidden="0" w:defUnhideWhenUsed="0" w:defQFormat="0" w:count="382">
     <w:lsdException w:name="Normal" w:uiPriority="0" w:qFormat="1"/>
     <w:lsdException w:name="heading 1" w:uiPriority="9" w:qFormat="1"/>
     <w:lsdException w:name="heading 2" w:semiHidden="1" w:uiPriority="9" w:unhideWhenUsed="1" w:qFormat="1"/>
@@ -2556,9 +2201,6 @@
     <w:lsdException w:name="List Table 7 Colorful Accent 6" w:uiPriority="52"/>
     <w:lsdException w:name="Mention" w:semiHidden="1" w:unhideWhenUsed="1"/>
     <w:lsdException w:name="Smart Hyperlink" w:semiHidden="1" w:unhideWhenUsed="1"/>
-    <w:lsdException w:name="Hashtag" w:semiHidden="1" w:unhideWhenUsed="1"/>
-    <w:lsdException w:name="Unresolved Mention" w:semiHidden="1" w:unhideWhenUsed="1"/>
-    <w:lsdException w:name="Smart Link" w:semiHidden="1" w:unhideWhenUsed="1"/>
   </w:latentStyles>
   <w:style w:type="paragraph" w:default="1" w:styleId="Normal">
     <w:name w:val="Normal"/>
@@ -2641,7 +2283,6 @@
     <w:name w:val="header"/>
     <w:basedOn w:val="Normal"/>
     <w:link w:val="HeaderChar"/>
-    <w:semiHidden/>
     <w:unhideWhenUsed/>
     <w:rsid w:val="006F4B7C"/>
     <w:pPr>
@@ -2662,7 +2303,6 @@
     <w:name w:val="Header Char"/>
     <w:basedOn w:val="DefaultParagraphFont"/>
     <w:link w:val="Header"/>
-    <w:semiHidden/>
     <w:rsid w:val="006F4B7C"/>
     <w:rPr>
       <w:rFonts w:ascii="New York" w:eastAsia="Times New Roman" w:hAnsi="New York" w:cs="Times New Roman"/>
